--- a/Documentation/Status Reports/Derek Finch/Status Report Derek Finch Week 1.docx
+++ b/Documentation/Status Reports/Derek Finch/Status Report Derek Finch Week 1.docx
@@ -224,16 +224,22 @@
               </w:numPr>
             </w:pPr>
             <w:r>
-              <w:t xml:space="preserve">Set up </w:t>
+              <w:t>Set up AndEngine – 1 hour</w:t>
             </w:r>
-            <w:proofErr w:type="spellStart"/>
+          </w:p>
+          <w:p>
+            <w:pPr>
+              <w:pStyle w:val="ListParagraph"/>
+              <w:numPr>
+                <w:ilvl w:val="0"/>
+                <w:numId w:val="13"/>
+              </w:numPr>
+            </w:pPr>
             <w:r>
-              <w:t>AndEngine</w:t>
+              <w:t>Group meetings – 6 hours</w:t>
             </w:r>
-            <w:proofErr w:type="spellEnd"/>
-            <w:r>
-              <w:t xml:space="preserve"> – 1 hour</w:t>
-            </w:r>
+            <w:bookmarkStart w:id="0" w:name="_GoBack"/>
+            <w:bookmarkEnd w:id="0"/>
           </w:p>
           <w:p>
             <w:pPr>
@@ -314,15 +320,7 @@
               <w:spacing w:after="120"/>
             </w:pPr>
             <w:r>
-              <w:t>Read the book (</w:t>
-            </w:r>
-            <w:proofErr w:type="spellStart"/>
-            <w:r>
-              <w:t>AndEngine</w:t>
-            </w:r>
-            <w:proofErr w:type="spellEnd"/>
-            <w:r>
-              <w:t xml:space="preserve"> for Android Game Development Cookbook)</w:t>
+              <w:t>Read the book (AndEngine for Android Game Development Cookbook)</w:t>
             </w:r>
           </w:p>
           <w:p>
@@ -337,8 +335,6 @@
             <w:r>
               <w:t>Start working on class diagrams for character classes</w:t>
             </w:r>
-            <w:bookmarkStart w:id="0" w:name="_GoBack"/>
-            <w:bookmarkEnd w:id="0"/>
           </w:p>
         </w:tc>
       </w:tr>
